--- a/Pipeline.docx
+++ b/Pipeline.docx
@@ -85,210 +85,887 @@
       </w:r>
     </w:p>
     <w:p>
-      <w:r>
-        <w:t xml:space="preserve">import </w:t>
-      </w:r>
-      <w:proofErr w:type="spellStart"/>
-      <w:r>
-        <w:t>dlt</w:t>
-      </w:r>
-      <w:proofErr w:type="spellEnd"/>
-    </w:p>
-    <w:p>
-      <w:r>
-        <w:t xml:space="preserve">from </w:t>
-      </w:r>
-      <w:proofErr w:type="spellStart"/>
-      <w:proofErr w:type="gramStart"/>
-      <w:r>
-        <w:t>pyspark.sql.functions</w:t>
-      </w:r>
-      <w:proofErr w:type="spellEnd"/>
-      <w:proofErr w:type="gramEnd"/>
-      <w:r>
-        <w:t xml:space="preserve"> import col</w:t>
-      </w:r>
-    </w:p>
-    <w:p/>
-    <w:p>
-      <w:r>
-        <w:t>@</w:t>
-      </w:r>
-      <w:proofErr w:type="gramStart"/>
-      <w:r>
-        <w:t>dlt.table</w:t>
-      </w:r>
-      <w:proofErr w:type="gramEnd"/>
-      <w:r>
+      <w:pPr>
+        <w:pStyle w:val="ListParagraph"/>
+        <w:numPr>
+          <w:ilvl w:val="0"/>
+          <w:numId w:val="1"/>
+        </w:numPr>
+        <w:shd w:val="clear" w:color="auto" w:fill="F6F7F9"/>
+        <w:spacing w:after="0" w:line="300" w:lineRule="atLeast"/>
+        <w:rPr>
+          <w:rFonts w:ascii="Consolas" w:eastAsia="Times New Roman" w:hAnsi="Consolas" w:cs="Times New Roman"/>
+          <w:color w:val="3B3B3B"/>
+          <w:kern w:val="0"/>
+          <w:sz w:val="20"/>
+          <w:szCs w:val="20"/>
+          <w:lang w:eastAsia="en-IN"/>
+          <w14:ligatures w14:val="none"/>
+        </w:rPr>
+      </w:pPr>
+      <w:r>
+        <w:rPr>
+          <w:rFonts w:ascii="Consolas" w:eastAsia="Times New Roman" w:hAnsi="Consolas" w:cs="Times New Roman"/>
+          <w:color w:val="3B3B3B"/>
+          <w:kern w:val="0"/>
+          <w:sz w:val="20"/>
+          <w:szCs w:val="20"/>
+          <w:lang w:eastAsia="en-IN"/>
+          <w14:ligatures w14:val="none"/>
+        </w:rPr>
+        <w:t>%</w:t>
+      </w:r>
+      <w:proofErr w:type="spellStart"/>
+      <w:r>
+        <w:rPr>
+          <w:rFonts w:ascii="Consolas" w:eastAsia="Times New Roman" w:hAnsi="Consolas" w:cs="Times New Roman"/>
+          <w:color w:val="3B3B3B"/>
+          <w:kern w:val="0"/>
+          <w:sz w:val="20"/>
+          <w:szCs w:val="20"/>
+          <w:lang w:eastAsia="en-IN"/>
+          <w14:ligatures w14:val="none"/>
+        </w:rPr>
+        <w:t>sql</w:t>
+      </w:r>
+      <w:proofErr w:type="spellEnd"/>
+    </w:p>
+    <w:p>
+      <w:pPr>
+        <w:pStyle w:val="ListParagraph"/>
+        <w:numPr>
+          <w:ilvl w:val="0"/>
+          <w:numId w:val="1"/>
+        </w:numPr>
+        <w:shd w:val="clear" w:color="auto" w:fill="F6F7F9"/>
+        <w:spacing w:after="0" w:line="300" w:lineRule="atLeast"/>
+        <w:rPr>
+          <w:rFonts w:ascii="Consolas" w:eastAsia="Times New Roman" w:hAnsi="Consolas" w:cs="Times New Roman"/>
+          <w:color w:val="3B3B3B"/>
+          <w:kern w:val="0"/>
+          <w:sz w:val="20"/>
+          <w:szCs w:val="20"/>
+          <w:lang w:eastAsia="en-IN"/>
+          <w14:ligatures w14:val="none"/>
+        </w:rPr>
+      </w:pPr>
+      <w:r>
+        <w:rPr>
+          <w:rFonts w:ascii="Consolas" w:eastAsia="Times New Roman" w:hAnsi="Consolas" w:cs="Times New Roman"/>
+          <w:color w:val="3B3B3B"/>
+          <w:kern w:val="0"/>
+          <w:sz w:val="20"/>
+          <w:szCs w:val="20"/>
+          <w:lang w:eastAsia="en-IN"/>
+          <w14:ligatures w14:val="none"/>
+        </w:rPr>
+        <w:t> </w:t>
+      </w:r>
+      <w:r>
+        <w:rPr>
+          <w:rFonts w:ascii="Consolas" w:eastAsia="Times New Roman" w:hAnsi="Consolas" w:cs="Times New Roman"/>
+          <w:color w:val="0A6FBF"/>
+          <w:kern w:val="0"/>
+          <w:sz w:val="20"/>
+          <w:szCs w:val="20"/>
+          <w:lang w:eastAsia="en-IN"/>
+          <w14:ligatures w14:val="none"/>
+        </w:rPr>
+        <w:t>CREATE</w:t>
+      </w:r>
+      <w:r>
+        <w:rPr>
+          <w:rFonts w:ascii="Consolas" w:eastAsia="Times New Roman" w:hAnsi="Consolas" w:cs="Times New Roman"/>
+          <w:color w:val="3B3B3B"/>
+          <w:kern w:val="0"/>
+          <w:sz w:val="20"/>
+          <w:szCs w:val="20"/>
+          <w:lang w:eastAsia="en-IN"/>
+          <w14:ligatures w14:val="none"/>
+        </w:rPr>
+        <w:t xml:space="preserve"> </w:t>
+      </w:r>
+      <w:r>
+        <w:rPr>
+          <w:rFonts w:ascii="Consolas" w:eastAsia="Times New Roman" w:hAnsi="Consolas" w:cs="Times New Roman"/>
+          <w:color w:val="0A6FBF"/>
+          <w:kern w:val="0"/>
+          <w:sz w:val="20"/>
+          <w:szCs w:val="20"/>
+          <w:lang w:eastAsia="en-IN"/>
+          <w14:ligatures w14:val="none"/>
+        </w:rPr>
+        <w:t>OR</w:t>
+      </w:r>
+      <w:r>
+        <w:rPr>
+          <w:rFonts w:ascii="Consolas" w:eastAsia="Times New Roman" w:hAnsi="Consolas" w:cs="Times New Roman"/>
+          <w:color w:val="3B3B3B"/>
+          <w:kern w:val="0"/>
+          <w:sz w:val="20"/>
+          <w:szCs w:val="20"/>
+          <w:lang w:eastAsia="en-IN"/>
+          <w14:ligatures w14:val="none"/>
+        </w:rPr>
+        <w:t xml:space="preserve"> </w:t>
+      </w:r>
+      <w:r>
+        <w:rPr>
+          <w:rFonts w:ascii="Consolas" w:eastAsia="Times New Roman" w:hAnsi="Consolas" w:cs="Times New Roman"/>
+          <w:color w:val="0A6FBF"/>
+          <w:kern w:val="0"/>
+          <w:sz w:val="20"/>
+          <w:szCs w:val="20"/>
+          <w:lang w:eastAsia="en-IN"/>
+          <w14:ligatures w14:val="none"/>
+        </w:rPr>
+        <w:t>REFRESH</w:t>
+      </w:r>
+      <w:r>
+        <w:rPr>
+          <w:rFonts w:ascii="Consolas" w:eastAsia="Times New Roman" w:hAnsi="Consolas" w:cs="Times New Roman"/>
+          <w:color w:val="3B3B3B"/>
+          <w:kern w:val="0"/>
+          <w:sz w:val="20"/>
+          <w:szCs w:val="20"/>
+          <w:lang w:eastAsia="en-IN"/>
+          <w14:ligatures w14:val="none"/>
+        </w:rPr>
+        <w:t xml:space="preserve"> </w:t>
+      </w:r>
+      <w:r>
+        <w:rPr>
+          <w:rFonts w:ascii="Consolas" w:eastAsia="Times New Roman" w:hAnsi="Consolas" w:cs="Times New Roman"/>
+          <w:color w:val="0A6FBF"/>
+          <w:kern w:val="0"/>
+          <w:sz w:val="20"/>
+          <w:szCs w:val="20"/>
+          <w:lang w:eastAsia="en-IN"/>
+          <w14:ligatures w14:val="none"/>
+        </w:rPr>
+        <w:t>MATERIALIZED</w:t>
+      </w:r>
+      <w:r>
+        <w:rPr>
+          <w:rFonts w:ascii="Consolas" w:eastAsia="Times New Roman" w:hAnsi="Consolas" w:cs="Times New Roman"/>
+          <w:color w:val="3B3B3B"/>
+          <w:kern w:val="0"/>
+          <w:sz w:val="20"/>
+          <w:szCs w:val="20"/>
+          <w:lang w:eastAsia="en-IN"/>
+          <w14:ligatures w14:val="none"/>
+        </w:rPr>
+        <w:t xml:space="preserve"> </w:t>
+      </w:r>
+      <w:r>
+        <w:rPr>
+          <w:rFonts w:ascii="Consolas" w:eastAsia="Times New Roman" w:hAnsi="Consolas" w:cs="Times New Roman"/>
+          <w:color w:val="0A6FBF"/>
+          <w:kern w:val="0"/>
+          <w:sz w:val="20"/>
+          <w:szCs w:val="20"/>
+          <w:lang w:eastAsia="en-IN"/>
+          <w14:ligatures w14:val="none"/>
+        </w:rPr>
+        <w:t>VIEW</w:t>
+      </w:r>
+      <w:r>
+        <w:rPr>
+          <w:rFonts w:ascii="Consolas" w:eastAsia="Times New Roman" w:hAnsi="Consolas" w:cs="Times New Roman"/>
+          <w:color w:val="3B3B3B"/>
+          <w:kern w:val="0"/>
+          <w:sz w:val="20"/>
+          <w:szCs w:val="20"/>
+          <w:lang w:eastAsia="en-IN"/>
+          <w14:ligatures w14:val="none"/>
+        </w:rPr>
+        <w:t xml:space="preserve"> </w:t>
+      </w:r>
+      <w:proofErr w:type="spellStart"/>
+      <w:r>
+        <w:rPr>
+          <w:rFonts w:ascii="Consolas" w:eastAsia="Times New Roman" w:hAnsi="Consolas" w:cs="Times New Roman"/>
+          <w:color w:val="3B3B3B"/>
+          <w:kern w:val="0"/>
+          <w:sz w:val="20"/>
+          <w:szCs w:val="20"/>
+          <w:lang w:eastAsia="en-IN"/>
+          <w14:ligatures w14:val="none"/>
+        </w:rPr>
+        <w:t>raw_covid_data</w:t>
+      </w:r>
+      <w:proofErr w:type="spellEnd"/>
+    </w:p>
+    <w:p>
+      <w:pPr>
+        <w:pStyle w:val="ListParagraph"/>
+        <w:numPr>
+          <w:ilvl w:val="0"/>
+          <w:numId w:val="1"/>
+        </w:numPr>
+        <w:shd w:val="clear" w:color="auto" w:fill="F6F7F9"/>
+        <w:spacing w:after="0" w:line="300" w:lineRule="atLeast"/>
+        <w:rPr>
+          <w:rFonts w:ascii="Consolas" w:eastAsia="Times New Roman" w:hAnsi="Consolas" w:cs="Times New Roman"/>
+          <w:color w:val="3B3B3B"/>
+          <w:kern w:val="0"/>
+          <w:sz w:val="20"/>
+          <w:szCs w:val="20"/>
+          <w:lang w:eastAsia="en-IN"/>
+          <w14:ligatures w14:val="none"/>
+        </w:rPr>
+      </w:pPr>
+      <w:r>
+        <w:rPr>
+          <w:rFonts w:ascii="Consolas" w:eastAsia="Times New Roman" w:hAnsi="Consolas" w:cs="Times New Roman"/>
+          <w:color w:val="3B3B3B"/>
+          <w:kern w:val="0"/>
+          <w:sz w:val="20"/>
+          <w:szCs w:val="20"/>
+          <w:lang w:eastAsia="en-IN"/>
+          <w14:ligatures w14:val="none"/>
+        </w:rPr>
+        <w:t> </w:t>
+      </w:r>
+      <w:r>
+        <w:rPr>
+          <w:rFonts w:ascii="Consolas" w:eastAsia="Times New Roman" w:hAnsi="Consolas" w:cs="Times New Roman"/>
+          <w:color w:val="0A6FBF"/>
+          <w:kern w:val="0"/>
+          <w:sz w:val="20"/>
+          <w:szCs w:val="20"/>
+          <w:lang w:eastAsia="en-IN"/>
+          <w14:ligatures w14:val="none"/>
+        </w:rPr>
+        <w:t>COMMENT</w:t>
+      </w:r>
+      <w:r>
+        <w:rPr>
+          <w:rFonts w:ascii="Consolas" w:eastAsia="Times New Roman" w:hAnsi="Consolas" w:cs="Times New Roman"/>
+          <w:color w:val="3B3B3B"/>
+          <w:kern w:val="0"/>
+          <w:sz w:val="20"/>
+          <w:szCs w:val="20"/>
+          <w:lang w:eastAsia="en-IN"/>
+          <w14:ligatures w14:val="none"/>
+        </w:rPr>
+        <w:t xml:space="preserve"> </w:t>
+      </w:r>
+      <w:r>
+        <w:rPr>
+          <w:rFonts w:ascii="Consolas" w:eastAsia="Times New Roman" w:hAnsi="Consolas" w:cs="Times New Roman"/>
+          <w:color w:val="C72E0F"/>
+          <w:kern w:val="0"/>
+          <w:sz w:val="20"/>
+          <w:szCs w:val="20"/>
+          <w:lang w:eastAsia="en-IN"/>
+          <w14:ligatures w14:val="none"/>
+        </w:rPr>
+        <w:t xml:space="preserve">"COVID sample dataset. This data was ingested from the COVID-19 Data Repository by the </w:t>
+      </w:r>
+      <w:proofErr w:type="spellStart"/>
+      <w:r>
+        <w:rPr>
+          <w:rFonts w:ascii="Consolas" w:eastAsia="Times New Roman" w:hAnsi="Consolas" w:cs="Times New Roman"/>
+          <w:color w:val="C72E0F"/>
+          <w:kern w:val="0"/>
+          <w:sz w:val="20"/>
+          <w:szCs w:val="20"/>
+          <w:lang w:eastAsia="en-IN"/>
+          <w14:ligatures w14:val="none"/>
+        </w:rPr>
+        <w:t>Center</w:t>
+      </w:r>
+      <w:proofErr w:type="spellEnd"/>
+      <w:r>
+        <w:rPr>
+          <w:rFonts w:ascii="Consolas" w:eastAsia="Times New Roman" w:hAnsi="Consolas" w:cs="Times New Roman"/>
+          <w:color w:val="C72E0F"/>
+          <w:kern w:val="0"/>
+          <w:sz w:val="20"/>
+          <w:szCs w:val="20"/>
+          <w:lang w:eastAsia="en-IN"/>
+          <w14:ligatures w14:val="none"/>
+        </w:rPr>
+        <w:t xml:space="preserve"> for Systems Science and Engineering (CSSE) at Johns Hopkins University."</w:t>
+      </w:r>
+    </w:p>
+    <w:p>
+      <w:pPr>
+        <w:pStyle w:val="ListParagraph"/>
+        <w:numPr>
+          <w:ilvl w:val="0"/>
+          <w:numId w:val="1"/>
+        </w:numPr>
+        <w:shd w:val="clear" w:color="auto" w:fill="F6F7F9"/>
+        <w:spacing w:after="0" w:line="300" w:lineRule="atLeast"/>
+        <w:rPr>
+          <w:rFonts w:ascii="Consolas" w:eastAsia="Times New Roman" w:hAnsi="Consolas" w:cs="Times New Roman"/>
+          <w:color w:val="3B3B3B"/>
+          <w:kern w:val="0"/>
+          <w:sz w:val="20"/>
+          <w:szCs w:val="20"/>
+          <w:lang w:eastAsia="en-IN"/>
+          <w14:ligatures w14:val="none"/>
+        </w:rPr>
+      </w:pPr>
+      <w:r>
+        <w:rPr>
+          <w:rFonts w:ascii="Consolas" w:eastAsia="Times New Roman" w:hAnsi="Consolas" w:cs="Times New Roman"/>
+          <w:color w:val="3B3B3B"/>
+          <w:kern w:val="0"/>
+          <w:sz w:val="20"/>
+          <w:szCs w:val="20"/>
+          <w:lang w:eastAsia="en-IN"/>
+          <w14:ligatures w14:val="none"/>
+        </w:rPr>
+        <w:t> </w:t>
+      </w:r>
+      <w:r>
+        <w:rPr>
+          <w:rFonts w:ascii="Consolas" w:eastAsia="Times New Roman" w:hAnsi="Consolas" w:cs="Times New Roman"/>
+          <w:color w:val="0A6FBF"/>
+          <w:kern w:val="0"/>
+          <w:sz w:val="20"/>
+          <w:szCs w:val="20"/>
+          <w:lang w:eastAsia="en-IN"/>
+          <w14:ligatures w14:val="none"/>
+        </w:rPr>
+        <w:t>AS</w:t>
+      </w:r>
+    </w:p>
+    <w:p>
+      <w:pPr>
+        <w:pStyle w:val="ListParagraph"/>
+        <w:numPr>
+          <w:ilvl w:val="0"/>
+          <w:numId w:val="1"/>
+        </w:numPr>
+        <w:shd w:val="clear" w:color="auto" w:fill="F6F7F9"/>
+        <w:spacing w:after="0" w:line="300" w:lineRule="atLeast"/>
+        <w:rPr>
+          <w:rFonts w:ascii="Consolas" w:eastAsia="Times New Roman" w:hAnsi="Consolas" w:cs="Times New Roman"/>
+          <w:color w:val="3B3B3B"/>
+          <w:kern w:val="0"/>
+          <w:sz w:val="20"/>
+          <w:szCs w:val="20"/>
+          <w:lang w:eastAsia="en-IN"/>
+          <w14:ligatures w14:val="none"/>
+        </w:rPr>
+      </w:pPr>
+      <w:r>
+        <w:rPr>
+          <w:rFonts w:ascii="Consolas" w:eastAsia="Times New Roman" w:hAnsi="Consolas" w:cs="Times New Roman"/>
+          <w:color w:val="3B3B3B"/>
+          <w:kern w:val="0"/>
+          <w:sz w:val="20"/>
+          <w:szCs w:val="20"/>
+          <w:lang w:eastAsia="en-IN"/>
+          <w14:ligatures w14:val="none"/>
+        </w:rPr>
+        <w:t> </w:t>
+      </w:r>
+      <w:r>
+        <w:rPr>
+          <w:rFonts w:ascii="Consolas" w:eastAsia="Times New Roman" w:hAnsi="Consolas" w:cs="Times New Roman"/>
+          <w:color w:val="0A6FBF"/>
+          <w:kern w:val="0"/>
+          <w:sz w:val="20"/>
+          <w:szCs w:val="20"/>
+          <w:lang w:eastAsia="en-IN"/>
+          <w14:ligatures w14:val="none"/>
+        </w:rPr>
+        <w:t>SELECT</w:t>
+      </w:r>
+    </w:p>
+    <w:p>
+      <w:pPr>
+        <w:pStyle w:val="ListParagraph"/>
+        <w:numPr>
+          <w:ilvl w:val="0"/>
+          <w:numId w:val="1"/>
+        </w:numPr>
+        <w:shd w:val="clear" w:color="auto" w:fill="F6F7F9"/>
+        <w:spacing w:after="0" w:line="300" w:lineRule="atLeast"/>
+        <w:rPr>
+          <w:rFonts w:ascii="Consolas" w:eastAsia="Times New Roman" w:hAnsi="Consolas" w:cs="Times New Roman"/>
+          <w:color w:val="3B3B3B"/>
+          <w:kern w:val="0"/>
+          <w:sz w:val="20"/>
+          <w:szCs w:val="20"/>
+          <w:lang w:eastAsia="en-IN"/>
+          <w14:ligatures w14:val="none"/>
+        </w:rPr>
+      </w:pPr>
+      <w:r>
+        <w:rPr>
+          <w:rFonts w:ascii="Consolas" w:eastAsia="Times New Roman" w:hAnsi="Consolas" w:cs="Times New Roman"/>
+          <w:color w:val="3B3B3B"/>
+          <w:kern w:val="0"/>
+          <w:sz w:val="20"/>
+          <w:szCs w:val="20"/>
+          <w:lang w:eastAsia="en-IN"/>
+          <w14:ligatures w14:val="none"/>
+        </w:rPr>
+        <w:t>   </w:t>
+      </w:r>
+      <w:proofErr w:type="spellStart"/>
+      <w:r>
+        <w:rPr>
+          <w:rFonts w:ascii="Consolas" w:eastAsia="Times New Roman" w:hAnsi="Consolas" w:cs="Times New Roman"/>
+          <w:color w:val="3B3B3B"/>
+          <w:kern w:val="0"/>
+          <w:sz w:val="20"/>
+          <w:szCs w:val="20"/>
+          <w:lang w:eastAsia="en-IN"/>
+          <w14:ligatures w14:val="none"/>
+        </w:rPr>
+        <w:t>Last_Update</w:t>
+      </w:r>
+      <w:proofErr w:type="spellEnd"/>
+      <w:r>
+        <w:rPr>
+          <w:rFonts w:ascii="Consolas" w:eastAsia="Times New Roman" w:hAnsi="Consolas" w:cs="Times New Roman"/>
+          <w:color w:val="3B3B3B"/>
+          <w:kern w:val="0"/>
+          <w:sz w:val="20"/>
+          <w:szCs w:val="20"/>
+          <w:lang w:eastAsia="en-IN"/>
+          <w14:ligatures w14:val="none"/>
+        </w:rPr>
+        <w:t>,</w:t>
+      </w:r>
+    </w:p>
+    <w:p>
+      <w:pPr>
+        <w:pStyle w:val="ListParagraph"/>
+        <w:numPr>
+          <w:ilvl w:val="0"/>
+          <w:numId w:val="1"/>
+        </w:numPr>
+        <w:shd w:val="clear" w:color="auto" w:fill="F6F7F9"/>
+        <w:spacing w:after="0" w:line="300" w:lineRule="atLeast"/>
+        <w:rPr>
+          <w:rFonts w:ascii="Consolas" w:eastAsia="Times New Roman" w:hAnsi="Consolas" w:cs="Times New Roman"/>
+          <w:color w:val="3B3B3B"/>
+          <w:kern w:val="0"/>
+          <w:sz w:val="20"/>
+          <w:szCs w:val="20"/>
+          <w:lang w:eastAsia="en-IN"/>
+          <w14:ligatures w14:val="none"/>
+        </w:rPr>
+      </w:pPr>
+      <w:r>
+        <w:rPr>
+          <w:rFonts w:ascii="Consolas" w:eastAsia="Times New Roman" w:hAnsi="Consolas" w:cs="Times New Roman"/>
+          <w:color w:val="3B3B3B"/>
+          <w:kern w:val="0"/>
+          <w:sz w:val="20"/>
+          <w:szCs w:val="20"/>
+          <w:lang w:eastAsia="en-IN"/>
+          <w14:ligatures w14:val="none"/>
+        </w:rPr>
+        <w:t>   </w:t>
+      </w:r>
+      <w:proofErr w:type="spellStart"/>
+      <w:r>
+        <w:rPr>
+          <w:rFonts w:ascii="Consolas" w:eastAsia="Times New Roman" w:hAnsi="Consolas" w:cs="Times New Roman"/>
+          <w:color w:val="3B3B3B"/>
+          <w:kern w:val="0"/>
+          <w:sz w:val="20"/>
+          <w:szCs w:val="20"/>
+          <w:lang w:eastAsia="en-IN"/>
+          <w14:ligatures w14:val="none"/>
+        </w:rPr>
+        <w:t>Country_Region</w:t>
+      </w:r>
+      <w:proofErr w:type="spellEnd"/>
+      <w:r>
+        <w:rPr>
+          <w:rFonts w:ascii="Consolas" w:eastAsia="Times New Roman" w:hAnsi="Consolas" w:cs="Times New Roman"/>
+          <w:color w:val="3B3B3B"/>
+          <w:kern w:val="0"/>
+          <w:sz w:val="20"/>
+          <w:szCs w:val="20"/>
+          <w:lang w:eastAsia="en-IN"/>
+          <w14:ligatures w14:val="none"/>
+        </w:rPr>
+        <w:t>,</w:t>
+      </w:r>
+    </w:p>
+    <w:p>
+      <w:pPr>
+        <w:pStyle w:val="ListParagraph"/>
+        <w:numPr>
+          <w:ilvl w:val="0"/>
+          <w:numId w:val="1"/>
+        </w:numPr>
+        <w:shd w:val="clear" w:color="auto" w:fill="F6F7F9"/>
+        <w:spacing w:after="0" w:line="300" w:lineRule="atLeast"/>
+        <w:rPr>
+          <w:rFonts w:ascii="Consolas" w:eastAsia="Times New Roman" w:hAnsi="Consolas" w:cs="Times New Roman"/>
+          <w:color w:val="3B3B3B"/>
+          <w:kern w:val="0"/>
+          <w:sz w:val="20"/>
+          <w:szCs w:val="20"/>
+          <w:lang w:eastAsia="en-IN"/>
+          <w14:ligatures w14:val="none"/>
+        </w:rPr>
+      </w:pPr>
+      <w:r>
+        <w:rPr>
+          <w:rFonts w:ascii="Consolas" w:eastAsia="Times New Roman" w:hAnsi="Consolas" w:cs="Times New Roman"/>
+          <w:color w:val="3B3B3B"/>
+          <w:kern w:val="0"/>
+          <w:sz w:val="20"/>
+          <w:szCs w:val="20"/>
+          <w:lang w:eastAsia="en-IN"/>
+          <w14:ligatures w14:val="none"/>
+        </w:rPr>
+        <w:t>   Confirmed,</w:t>
+      </w:r>
+    </w:p>
+    <w:p>
+      <w:pPr>
+        <w:pStyle w:val="ListParagraph"/>
+        <w:numPr>
+          <w:ilvl w:val="0"/>
+          <w:numId w:val="1"/>
+        </w:numPr>
+        <w:shd w:val="clear" w:color="auto" w:fill="F6F7F9"/>
+        <w:spacing w:after="0" w:line="300" w:lineRule="atLeast"/>
+        <w:rPr>
+          <w:rFonts w:ascii="Consolas" w:eastAsia="Times New Roman" w:hAnsi="Consolas" w:cs="Times New Roman"/>
+          <w:color w:val="3B3B3B"/>
+          <w:kern w:val="0"/>
+          <w:sz w:val="20"/>
+          <w:szCs w:val="20"/>
+          <w:lang w:eastAsia="en-IN"/>
+          <w14:ligatures w14:val="none"/>
+        </w:rPr>
+      </w:pPr>
+      <w:r>
+        <w:rPr>
+          <w:rFonts w:ascii="Consolas" w:eastAsia="Times New Roman" w:hAnsi="Consolas" w:cs="Times New Roman"/>
+          <w:color w:val="3B3B3B"/>
+          <w:kern w:val="0"/>
+          <w:sz w:val="20"/>
+          <w:szCs w:val="20"/>
+          <w:lang w:eastAsia="en-IN"/>
+          <w14:ligatures w14:val="none"/>
+        </w:rPr>
+        <w:t>   Deaths,</w:t>
+      </w:r>
+    </w:p>
+    <w:p>
+      <w:pPr>
+        <w:pStyle w:val="ListParagraph"/>
+        <w:numPr>
+          <w:ilvl w:val="0"/>
+          <w:numId w:val="1"/>
+        </w:numPr>
+        <w:shd w:val="clear" w:color="auto" w:fill="F6F7F9"/>
+        <w:spacing w:after="0" w:line="300" w:lineRule="atLeast"/>
+        <w:rPr>
+          <w:rFonts w:ascii="Consolas" w:eastAsia="Times New Roman" w:hAnsi="Consolas" w:cs="Times New Roman"/>
+          <w:color w:val="3B3B3B"/>
+          <w:kern w:val="0"/>
+          <w:sz w:val="20"/>
+          <w:szCs w:val="20"/>
+          <w:lang w:eastAsia="en-IN"/>
+          <w14:ligatures w14:val="none"/>
+        </w:rPr>
+      </w:pPr>
+      <w:r>
+        <w:rPr>
+          <w:rFonts w:ascii="Consolas" w:eastAsia="Times New Roman" w:hAnsi="Consolas" w:cs="Times New Roman"/>
+          <w:color w:val="3B3B3B"/>
+          <w:kern w:val="0"/>
+          <w:sz w:val="20"/>
+          <w:szCs w:val="20"/>
+          <w:lang w:eastAsia="en-IN"/>
+          <w14:ligatures w14:val="none"/>
+        </w:rPr>
+        <w:t>   Recovered</w:t>
+      </w:r>
+    </w:p>
+    <w:p>
+      <w:pPr>
+        <w:pStyle w:val="ListParagraph"/>
+        <w:numPr>
+          <w:ilvl w:val="0"/>
+          <w:numId w:val="1"/>
+        </w:numPr>
+        <w:shd w:val="clear" w:color="auto" w:fill="F6F7F9"/>
+        <w:spacing w:after="0" w:line="300" w:lineRule="atLeast"/>
+        <w:rPr>
+          <w:rFonts w:ascii="Consolas" w:eastAsia="Times New Roman" w:hAnsi="Consolas" w:cs="Times New Roman"/>
+          <w:color w:val="3B3B3B"/>
+          <w:kern w:val="0"/>
+          <w:sz w:val="20"/>
+          <w:szCs w:val="20"/>
+          <w:lang w:eastAsia="en-IN"/>
+          <w14:ligatures w14:val="none"/>
+        </w:rPr>
+      </w:pPr>
+      <w:r>
+        <w:rPr>
+          <w:rFonts w:ascii="Consolas" w:eastAsia="Times New Roman" w:hAnsi="Consolas" w:cs="Times New Roman"/>
+          <w:color w:val="3B3B3B"/>
+          <w:kern w:val="0"/>
+          <w:sz w:val="20"/>
+          <w:szCs w:val="20"/>
+          <w:lang w:eastAsia="en-IN"/>
+          <w14:ligatures w14:val="none"/>
+        </w:rPr>
+        <w:t> </w:t>
+      </w:r>
+      <w:r>
+        <w:rPr>
+          <w:rFonts w:ascii="Consolas" w:eastAsia="Times New Roman" w:hAnsi="Consolas" w:cs="Times New Roman"/>
+          <w:color w:val="0A6FBF"/>
+          <w:kern w:val="0"/>
+          <w:sz w:val="20"/>
+          <w:szCs w:val="20"/>
+          <w:lang w:eastAsia="en-IN"/>
+          <w14:ligatures w14:val="none"/>
+        </w:rPr>
+        <w:t>FROM</w:t>
+      </w:r>
+      <w:r>
+        <w:rPr>
+          <w:rFonts w:ascii="Consolas" w:eastAsia="Times New Roman" w:hAnsi="Consolas" w:cs="Times New Roman"/>
+          <w:color w:val="3B3B3B"/>
+          <w:kern w:val="0"/>
+          <w:sz w:val="20"/>
+          <w:szCs w:val="20"/>
+          <w:lang w:eastAsia="en-IN"/>
+          <w14:ligatures w14:val="none"/>
+        </w:rPr>
+        <w:t xml:space="preserve"> </w:t>
+      </w:r>
+      <w:proofErr w:type="spellStart"/>
+      <w:r>
+        <w:rPr>
+          <w:rFonts w:ascii="Consolas" w:eastAsia="Times New Roman" w:hAnsi="Consolas" w:cs="Times New Roman"/>
+          <w:color w:val="3B3B3B"/>
+          <w:kern w:val="0"/>
+          <w:sz w:val="20"/>
+          <w:szCs w:val="20"/>
+          <w:lang w:eastAsia="en-IN"/>
+          <w14:ligatures w14:val="none"/>
+        </w:rPr>
+        <w:t>read_files</w:t>
+      </w:r>
+      <w:proofErr w:type="spellEnd"/>
+      <w:r>
+        <w:rPr>
+          <w:rFonts w:ascii="Consolas" w:eastAsia="Times New Roman" w:hAnsi="Consolas" w:cs="Times New Roman"/>
+          <w:color w:val="3B3B3B"/>
+          <w:kern w:val="0"/>
+          <w:sz w:val="20"/>
+          <w:szCs w:val="20"/>
+          <w:lang w:eastAsia="en-IN"/>
+          <w14:ligatures w14:val="none"/>
+        </w:rPr>
         <w:t>(</w:t>
       </w:r>
-    </w:p>
-    <w:p>
-      <w:r>
-        <w:t xml:space="preserve">    comment="COVID sample dataset. This data was ingested from the COVID-19 Data Repository by the </w:t>
-      </w:r>
-      <w:proofErr w:type="spellStart"/>
-      <w:r>
-        <w:t>Center</w:t>
-      </w:r>
-      <w:proofErr w:type="spellEnd"/>
-      <w:r>
-        <w:t xml:space="preserve"> for Systems Science and Engineering (CSSE) at Johns Hopkins University."</w:t>
-      </w:r>
-    </w:p>
-    <w:p>
-      <w:r>
+      <w:r>
+        <w:rPr>
+          <w:rFonts w:ascii="Consolas" w:eastAsia="Times New Roman" w:hAnsi="Consolas" w:cs="Times New Roman"/>
+          <w:color w:val="C72E0F"/>
+          <w:kern w:val="0"/>
+          <w:sz w:val="20"/>
+          <w:szCs w:val="20"/>
+          <w:lang w:eastAsia="en-IN"/>
+          <w14:ligatures w14:val="none"/>
+        </w:rPr>
+        <w:t>'</w:t>
+      </w:r>
+      <w:proofErr w:type="spellStart"/>
+      <w:r>
+        <w:rPr>
+          <w:rFonts w:ascii="Consolas" w:eastAsia="Times New Roman" w:hAnsi="Consolas" w:cs="Times New Roman"/>
+          <w:color w:val="C72E0F"/>
+          <w:kern w:val="0"/>
+          <w:sz w:val="20"/>
+          <w:szCs w:val="20"/>
+          <w:lang w:eastAsia="en-IN"/>
+          <w14:ligatures w14:val="none"/>
+        </w:rPr>
+        <w:t>dbfs</w:t>
+      </w:r>
+      <w:proofErr w:type="spellEnd"/>
+      <w:r>
+        <w:rPr>
+          <w:rFonts w:ascii="Consolas" w:eastAsia="Times New Roman" w:hAnsi="Consolas" w:cs="Times New Roman"/>
+          <w:color w:val="C72E0F"/>
+          <w:kern w:val="0"/>
+          <w:sz w:val="20"/>
+          <w:szCs w:val="20"/>
+          <w:lang w:eastAsia="en-IN"/>
+          <w14:ligatures w14:val="none"/>
+        </w:rPr>
+        <w:t>:/</w:t>
+      </w:r>
+      <w:proofErr w:type="spellStart"/>
+      <w:r>
+        <w:rPr>
+          <w:rFonts w:ascii="Consolas" w:eastAsia="Times New Roman" w:hAnsi="Consolas" w:cs="Times New Roman"/>
+          <w:color w:val="C72E0F"/>
+          <w:kern w:val="0"/>
+          <w:sz w:val="20"/>
+          <w:szCs w:val="20"/>
+          <w:lang w:eastAsia="en-IN"/>
+          <w14:ligatures w14:val="none"/>
+        </w:rPr>
+        <w:t>FileStore</w:t>
+      </w:r>
+      <w:proofErr w:type="spellEnd"/>
+      <w:r>
+        <w:rPr>
+          <w:rFonts w:ascii="Consolas" w:eastAsia="Times New Roman" w:hAnsi="Consolas" w:cs="Times New Roman"/>
+          <w:color w:val="C72E0F"/>
+          <w:kern w:val="0"/>
+          <w:sz w:val="20"/>
+          <w:szCs w:val="20"/>
+          <w:lang w:eastAsia="en-IN"/>
+          <w14:ligatures w14:val="none"/>
+        </w:rPr>
+        <w:t>/tables/covid_data.csv'</w:t>
+      </w:r>
+      <w:r>
+        <w:rPr>
+          <w:rFonts w:ascii="Consolas" w:eastAsia="Times New Roman" w:hAnsi="Consolas" w:cs="Times New Roman"/>
+          <w:color w:val="3B3B3B"/>
+          <w:kern w:val="0"/>
+          <w:sz w:val="20"/>
+          <w:szCs w:val="20"/>
+          <w:lang w:eastAsia="en-IN"/>
+          <w14:ligatures w14:val="none"/>
+        </w:rPr>
+        <w:t xml:space="preserve">, </w:t>
+      </w:r>
+      <w:r>
+        <w:rPr>
+          <w:rFonts w:ascii="Consolas" w:eastAsia="Times New Roman" w:hAnsi="Consolas" w:cs="Times New Roman"/>
+          <w:color w:val="0A6FBF"/>
+          <w:kern w:val="0"/>
+          <w:sz w:val="20"/>
+          <w:szCs w:val="20"/>
+          <w:lang w:eastAsia="en-IN"/>
+          <w14:ligatures w14:val="none"/>
+        </w:rPr>
+        <w:t>format</w:t>
+      </w:r>
+      <w:r>
+        <w:rPr>
+          <w:rFonts w:ascii="Consolas" w:eastAsia="Times New Roman" w:hAnsi="Consolas" w:cs="Times New Roman"/>
+          <w:color w:val="3B3B3B"/>
+          <w:kern w:val="0"/>
+          <w:sz w:val="20"/>
+          <w:szCs w:val="20"/>
+          <w:lang w:eastAsia="en-IN"/>
+          <w14:ligatures w14:val="none"/>
+        </w:rPr>
+        <w:t xml:space="preserve"> </w:t>
+      </w:r>
+      <w:r>
+        <w:rPr>
+          <w:rFonts w:ascii="Consolas" w:eastAsia="Times New Roman" w:hAnsi="Consolas" w:cs="Times New Roman"/>
+          <w:color w:val="687687"/>
+          <w:kern w:val="0"/>
+          <w:sz w:val="20"/>
+          <w:szCs w:val="20"/>
+          <w:lang w:eastAsia="en-IN"/>
+          <w14:ligatures w14:val="none"/>
+        </w:rPr>
+        <w:t>=&gt;</w:t>
+      </w:r>
+      <w:r>
+        <w:rPr>
+          <w:rFonts w:ascii="Consolas" w:eastAsia="Times New Roman" w:hAnsi="Consolas" w:cs="Times New Roman"/>
+          <w:color w:val="3B3B3B"/>
+          <w:kern w:val="0"/>
+          <w:sz w:val="20"/>
+          <w:szCs w:val="20"/>
+          <w:lang w:eastAsia="en-IN"/>
+          <w14:ligatures w14:val="none"/>
+        </w:rPr>
+        <w:t xml:space="preserve"> </w:t>
+      </w:r>
+      <w:r>
+        <w:rPr>
+          <w:rFonts w:ascii="Consolas" w:eastAsia="Times New Roman" w:hAnsi="Consolas" w:cs="Times New Roman"/>
+          <w:color w:val="C72E0F"/>
+          <w:kern w:val="0"/>
+          <w:sz w:val="20"/>
+          <w:szCs w:val="20"/>
+          <w:lang w:eastAsia="en-IN"/>
+          <w14:ligatures w14:val="none"/>
+        </w:rPr>
+        <w:t>'csv'</w:t>
+      </w:r>
+      <w:r>
+        <w:rPr>
+          <w:rFonts w:ascii="Consolas" w:eastAsia="Times New Roman" w:hAnsi="Consolas" w:cs="Times New Roman"/>
+          <w:color w:val="3B3B3B"/>
+          <w:kern w:val="0"/>
+          <w:sz w:val="20"/>
+          <w:szCs w:val="20"/>
+          <w:lang w:eastAsia="en-IN"/>
+          <w14:ligatures w14:val="none"/>
+        </w:rPr>
+        <w:t xml:space="preserve">, header </w:t>
+      </w:r>
+      <w:r>
+        <w:rPr>
+          <w:rFonts w:ascii="Consolas" w:eastAsia="Times New Roman" w:hAnsi="Consolas" w:cs="Times New Roman"/>
+          <w:color w:val="687687"/>
+          <w:kern w:val="0"/>
+          <w:sz w:val="20"/>
+          <w:szCs w:val="20"/>
+          <w:lang w:eastAsia="en-IN"/>
+          <w14:ligatures w14:val="none"/>
+        </w:rPr>
+        <w:t>=&gt;</w:t>
+      </w:r>
+      <w:r>
+        <w:rPr>
+          <w:rFonts w:ascii="Consolas" w:eastAsia="Times New Roman" w:hAnsi="Consolas" w:cs="Times New Roman"/>
+          <w:color w:val="3B3B3B"/>
+          <w:kern w:val="0"/>
+          <w:sz w:val="20"/>
+          <w:szCs w:val="20"/>
+          <w:lang w:eastAsia="en-IN"/>
+          <w14:ligatures w14:val="none"/>
+        </w:rPr>
+        <w:t xml:space="preserve"> </w:t>
+      </w:r>
+      <w:r>
+        <w:rPr>
+          <w:rFonts w:ascii="Consolas" w:eastAsia="Times New Roman" w:hAnsi="Consolas" w:cs="Times New Roman"/>
+          <w:color w:val="0A6FBF"/>
+          <w:kern w:val="0"/>
+          <w:sz w:val="20"/>
+          <w:szCs w:val="20"/>
+          <w:lang w:eastAsia="en-IN"/>
+          <w14:ligatures w14:val="none"/>
+        </w:rPr>
+        <w:t>true</w:t>
+      </w:r>
+      <w:r>
+        <w:rPr>
+          <w:rFonts w:ascii="Consolas" w:eastAsia="Times New Roman" w:hAnsi="Consolas" w:cs="Times New Roman"/>
+          <w:color w:val="3B3B3B"/>
+          <w:kern w:val="0"/>
+          <w:sz w:val="20"/>
+          <w:szCs w:val="20"/>
+          <w:lang w:eastAsia="en-IN"/>
+          <w14:ligatures w14:val="none"/>
+        </w:rPr>
         <w:t>)</w:t>
-      </w:r>
-    </w:p>
-    <w:p>
-      <w:r>
-        <w:t xml:space="preserve">def </w:t>
-      </w:r>
-      <w:proofErr w:type="spellStart"/>
-      <w:r>
-        <w:t>raw_covid_</w:t>
-      </w:r>
-      <w:proofErr w:type="gramStart"/>
-      <w:r>
-        <w:t>data</w:t>
-      </w:r>
-      <w:proofErr w:type="spellEnd"/>
-      <w:r>
-        <w:t>(</w:t>
-      </w:r>
-      <w:proofErr w:type="gramEnd"/>
-      <w:r>
-        <w:t>):</w:t>
-      </w:r>
-    </w:p>
-    <w:p>
-      <w:r>
-        <w:t>    return (</w:t>
-      </w:r>
-    </w:p>
-    <w:p>
-      <w:r>
-        <w:t xml:space="preserve">        </w:t>
-      </w:r>
-      <w:proofErr w:type="spellStart"/>
-      <w:proofErr w:type="gramStart"/>
-      <w:r>
-        <w:t>spark.read</w:t>
-      </w:r>
-      <w:proofErr w:type="gramEnd"/>
-      <w:r>
-        <w:t>.format</w:t>
-      </w:r>
-      <w:proofErr w:type="spellEnd"/>
-      <w:r>
-        <w:t>("csv")</w:t>
-      </w:r>
-    </w:p>
-    <w:p>
-      <w:r>
-        <w:t xml:space="preserve">        </w:t>
-      </w:r>
-      <w:proofErr w:type="gramStart"/>
-      <w:r>
-        <w:t>.option</w:t>
-      </w:r>
-      <w:proofErr w:type="gramEnd"/>
-      <w:r>
-        <w:t>("header", True)</w:t>
-      </w:r>
-    </w:p>
-    <w:p>
-      <w:r>
-        <w:t xml:space="preserve">        </w:t>
-      </w:r>
-      <w:proofErr w:type="gramStart"/>
-      <w:r>
-        <w:t>.load</w:t>
-      </w:r>
-      <w:proofErr w:type="gramEnd"/>
-      <w:r>
-        <w:t>("</w:t>
-      </w:r>
-      <w:proofErr w:type="spellStart"/>
-      <w:r>
-        <w:t>dbfs</w:t>
-      </w:r>
-      <w:proofErr w:type="spellEnd"/>
-      <w:r>
-        <w:t>:/</w:t>
-      </w:r>
-      <w:proofErr w:type="spellStart"/>
-      <w:r>
-        <w:t>FileStore</w:t>
-      </w:r>
-      <w:proofErr w:type="spellEnd"/>
-      <w:r>
-        <w:t>/tables/covid_data.csv")</w:t>
-      </w:r>
-    </w:p>
-    <w:p>
-      <w:r>
-        <w:t xml:space="preserve">        </w:t>
-      </w:r>
-      <w:proofErr w:type="gramStart"/>
-      <w:r>
-        <w:t>.select</w:t>
-      </w:r>
-      <w:proofErr w:type="gramEnd"/>
-      <w:r>
-        <w:t>(</w:t>
-      </w:r>
-    </w:p>
-    <w:p>
-      <w:r>
-        <w:t>            col("</w:t>
-      </w:r>
-      <w:proofErr w:type="spellStart"/>
-      <w:r>
-        <w:t>Last_Update</w:t>
-      </w:r>
-      <w:proofErr w:type="spellEnd"/>
-      <w:r>
-        <w:t>"),</w:t>
-      </w:r>
-    </w:p>
-    <w:p>
-      <w:r>
-        <w:t>            col("</w:t>
-      </w:r>
-      <w:proofErr w:type="spellStart"/>
-      <w:r>
-        <w:t>Country_Region</w:t>
-      </w:r>
-      <w:proofErr w:type="spellEnd"/>
-      <w:r>
-        <w:t>"),</w:t>
-      </w:r>
-    </w:p>
-    <w:p>
-      <w:r>
-        <w:t>            col("Confirmed"),</w:t>
-      </w:r>
-    </w:p>
-    <w:p>
-      <w:r>
-        <w:t>            col("Deaths"),</w:t>
-      </w:r>
-    </w:p>
-    <w:p>
-      <w:r>
-        <w:t>            col("Recovered")</w:t>
-      </w:r>
-    </w:p>
-    <w:p>
-      <w:r>
-        <w:t>        )</w:t>
-      </w:r>
-    </w:p>
-    <w:p>
-      <w:r>
-        <w:t>    )</w:t>
       </w:r>
     </w:p>
     <w:p>
@@ -306,7 +983,6 @@
         </w:numPr>
       </w:pPr>
       <w:r>
-        <w:lastRenderedPageBreak/>
         <w:t>Under the first cell, use the </w:t>
       </w:r>
       <w:r>
@@ -333,17 +1009,12 @@
       </w:r>
       <w:proofErr w:type="spellStart"/>
       <w:r>
-        <w:t>processed_covid_</w:t>
-      </w:r>
-      <w:proofErr w:type="gramStart"/>
-      <w:r>
-        <w:t>data</w:t>
+        <w:t>processed_covid_data</w:t>
       </w:r>
       <w:proofErr w:type="spellEnd"/>
       <w:r>
         <w:t>(</w:t>
       </w:r>
-      <w:proofErr w:type="gramEnd"/>
     </w:p>
     <w:p>
       <w:r>
@@ -388,14 +1059,9 @@
     </w:p>
     <w:p>
       <w:r>
-        <w:t xml:space="preserve">     TO_</w:t>
-      </w:r>
-      <w:proofErr w:type="gramStart"/>
-      <w:r>
-        <w:t>DATE(</w:t>
-      </w:r>
-      <w:proofErr w:type="spellStart"/>
-      <w:proofErr w:type="gramEnd"/>
+        <w:t xml:space="preserve">     TO_DATE(</w:t>
+      </w:r>
+      <w:proofErr w:type="spellStart"/>
       <w:r>
         <w:t>Last_Update</w:t>
       </w:r>
@@ -435,6 +1101,7 @@
     </w:p>
     <w:p>
       <w:r>
+        <w:lastRenderedPageBreak/>
         <w:t xml:space="preserve">     Confirmed,</w:t>
       </w:r>
     </w:p>
@@ -454,17 +1121,12 @@
       </w:r>
       <w:proofErr w:type="spellStart"/>
       <w:r>
-        <w:t>live.raw_covid_</w:t>
-      </w:r>
-      <w:proofErr w:type="gramStart"/>
-      <w:r>
-        <w:t>data</w:t>
+        <w:t>live.raw_covid_data</w:t>
       </w:r>
       <w:proofErr w:type="spellEnd"/>
       <w:r>
         <w:t>;</w:t>
       </w:r>
-      <w:proofErr w:type="gramEnd"/>
     </w:p>
     <w:p>
       <w:pPr>
@@ -524,15 +1186,7 @@
     </w:p>
     <w:p>
       <w:r>
-        <w:t xml:space="preserve">     </w:t>
-      </w:r>
-      <w:proofErr w:type="gramStart"/>
-      <w:r>
-        <w:t>sum(</w:t>
-      </w:r>
-      <w:proofErr w:type="gramEnd"/>
-      <w:r>
-        <w:t xml:space="preserve">Confirmed) as </w:t>
+        <w:t xml:space="preserve">     sum(Confirmed) as </w:t>
       </w:r>
       <w:proofErr w:type="spellStart"/>
       <w:r>
@@ -545,15 +1199,7 @@
     </w:p>
     <w:p>
       <w:r>
-        <w:t xml:space="preserve">     </w:t>
-      </w:r>
-      <w:proofErr w:type="gramStart"/>
-      <w:r>
-        <w:t>sum(</w:t>
-      </w:r>
-      <w:proofErr w:type="gramEnd"/>
-      <w:r>
-        <w:t xml:space="preserve">Deaths) as </w:t>
+        <w:t xml:space="preserve">     sum(Deaths) as </w:t>
       </w:r>
       <w:proofErr w:type="spellStart"/>
       <w:r>
@@ -566,15 +1212,7 @@
     </w:p>
     <w:p>
       <w:r>
-        <w:t xml:space="preserve">     </w:t>
-      </w:r>
-      <w:proofErr w:type="gramStart"/>
-      <w:r>
-        <w:t>sum(</w:t>
-      </w:r>
-      <w:proofErr w:type="gramEnd"/>
-      <w:r>
-        <w:t xml:space="preserve">Recovered) as </w:t>
+        <w:t xml:space="preserve">     sum(Recovered) as </w:t>
       </w:r>
       <w:proofErr w:type="spellStart"/>
       <w:r>
@@ -587,34 +1225,23 @@
         <w:t xml:space="preserve"> FROM </w:t>
       </w:r>
       <w:proofErr w:type="spellStart"/>
-      <w:proofErr w:type="gramStart"/>
-      <w:r>
-        <w:t>live.processed</w:t>
-      </w:r>
-      <w:proofErr w:type="gramEnd"/>
-      <w:r>
-        <w:t>_covid_data</w:t>
-      </w:r>
-      <w:proofErr w:type="spellEnd"/>
-    </w:p>
-    <w:p>
-      <w:r>
-        <w:lastRenderedPageBreak/>
+      <w:r>
+        <w:t>live.processed_covid_data</w:t>
+      </w:r>
+      <w:proofErr w:type="spellEnd"/>
+    </w:p>
+    <w:p>
+      <w:r>
         <w:t xml:space="preserve"> GROUP BY </w:t>
       </w:r>
       <w:proofErr w:type="spellStart"/>
       <w:r>
-        <w:t>Report_</w:t>
-      </w:r>
-      <w:proofErr w:type="gramStart"/>
-      <w:r>
-        <w:t>Date</w:t>
+        <w:t>Report_Date</w:t>
       </w:r>
       <w:proofErr w:type="spellEnd"/>
       <w:r>
         <w:t>;</w:t>
       </w:r>
-      <w:proofErr w:type="gramEnd"/>
     </w:p>
     <w:p/>
     <w:p/>
@@ -817,26 +1444,14 @@
           <w:b/>
           <w:bCs/>
         </w:rPr>
+        <w:t xml:space="preserve"> - </w:t>
+      </w:r>
+      <w:r>
         <w:t xml:space="preserve"> </w:t>
       </w:r>
-      <w:proofErr w:type="gramStart"/>
-      <w:r>
-        <w:rPr>
-          <w:b/>
-          <w:bCs/>
-        </w:rPr>
-        <w:t xml:space="preserve">- </w:t>
-      </w:r>
-      <w:r>
-        <w:t xml:space="preserve"> </w:t>
-      </w:r>
-      <w:proofErr w:type="spellStart"/>
-      <w:r>
-        <w:t>rps</w:t>
-      </w:r>
-      <w:proofErr w:type="gramEnd"/>
-      <w:r>
-        <w:t>_demo</w:t>
+      <w:proofErr w:type="spellStart"/>
+      <w:r>
+        <w:t>rps_demo</w:t>
       </w:r>
       <w:proofErr w:type="spellEnd"/>
     </w:p>
@@ -876,6 +1491,7 @@
         </w:numPr>
       </w:pPr>
       <w:r>
+        <w:lastRenderedPageBreak/>
         <w:t>Select </w:t>
       </w:r>
       <w:r>
@@ -2090,6 +2706,7 @@
   <w:style w:type="character" w:default="1" w:styleId="DefaultParagraphFont">
     <w:name w:val="Default Paragraph Font"/>
     <w:uiPriority w:val="1"/>
+    <w:semiHidden/>
     <w:unhideWhenUsed/>
   </w:style>
   <w:style w:type="table" w:default="1" w:styleId="TableNormal">
